--- a/2019ML_Lab/Lab5/Lab5_report.docx
+++ b/2019ML_Lab/Lab5/Lab5_report.docx
@@ -1997,8 +1997,6 @@
           <w:lang w:eastAsia="zh-CN"/>
         </w:rPr>
       </w:pPr>
-      <w:bookmarkStart w:id="1" w:name="_GoBack"/>
-      <w:bookmarkEnd w:id="1"/>
     </w:p>
     <w:p>
       <w:pPr>
@@ -6908,14 +6906,11 @@
         </w:rPr>
       </w:pPr>
       <w:r>
-        <w:rPr>
-          <w:lang w:eastAsia="zh-CN"/>
-        </w:rPr>
         <w:drawing>
-          <wp:inline distT="0" distB="0" distL="0" distR="0">
+          <wp:inline distT="0" distB="0" distL="114300" distR="114300">
             <wp:extent cx="3200400" cy="2400300"/>
-            <wp:effectExtent l="0" t="0" r="0" b="0"/>
-            <wp:docPr id="4" name="图片 4"/>
+            <wp:effectExtent l="0" t="0" r="0" b="7620"/>
+            <wp:docPr id="2" name="图片 1"/>
             <wp:cNvGraphicFramePr>
               <a:graphicFrameLocks xmlns:a="http://schemas.openxmlformats.org/drawingml/2006/main" noChangeAspect="1"/>
             </wp:cNvGraphicFramePr>
@@ -6923,7 +6918,7 @@
               <a:graphicData uri="http://schemas.openxmlformats.org/drawingml/2006/picture">
                 <pic:pic xmlns:pic="http://schemas.openxmlformats.org/drawingml/2006/picture">
                   <pic:nvPicPr>
-                    <pic:cNvPr id="4" name="图片 4"/>
+                    <pic:cNvPr id="2" name="图片 1"/>
                     <pic:cNvPicPr>
                       <a:picLocks noChangeAspect="1"/>
                     </pic:cNvPicPr>
@@ -6942,6 +6937,10 @@
                     <a:prstGeom prst="rect">
                       <a:avLst/>
                     </a:prstGeom>
+                    <a:noFill/>
+                    <a:ln>
+                      <a:noFill/>
+                    </a:ln>
                   </pic:spPr>
                 </pic:pic>
               </a:graphicData>
@@ -7001,14 +7000,11 @@
         </w:rPr>
       </w:pPr>
       <w:r>
-        <w:rPr>
-          <w:lang w:eastAsia="zh-CN"/>
-        </w:rPr>
         <w:drawing>
-          <wp:inline distT="0" distB="0" distL="0" distR="0">
+          <wp:inline distT="0" distB="0" distL="114300" distR="114300">
             <wp:extent cx="3200400" cy="2400300"/>
-            <wp:effectExtent l="0" t="0" r="0" b="0"/>
-            <wp:docPr id="5" name="图片 5"/>
+            <wp:effectExtent l="0" t="0" r="0" b="7620"/>
+            <wp:docPr id="4" name="图片 2"/>
             <wp:cNvGraphicFramePr>
               <a:graphicFrameLocks xmlns:a="http://schemas.openxmlformats.org/drawingml/2006/main" noChangeAspect="1"/>
             </wp:cNvGraphicFramePr>
@@ -7016,7 +7012,7 @@
               <a:graphicData uri="http://schemas.openxmlformats.org/drawingml/2006/picture">
                 <pic:pic xmlns:pic="http://schemas.openxmlformats.org/drawingml/2006/picture">
                   <pic:nvPicPr>
-                    <pic:cNvPr id="5" name="图片 5"/>
+                    <pic:cNvPr id="4" name="图片 2"/>
                     <pic:cNvPicPr>
                       <a:picLocks noChangeAspect="1"/>
                     </pic:cNvPicPr>
@@ -7035,6 +7031,10 @@
                     <a:prstGeom prst="rect">
                       <a:avLst/>
                     </a:prstGeom>
+                    <a:noFill/>
+                    <a:ln>
+                      <a:noFill/>
+                    </a:ln>
                   </pic:spPr>
                 </pic:pic>
               </a:graphicData>
@@ -7094,14 +7094,11 @@
         </w:rPr>
       </w:pPr>
       <w:r>
-        <w:rPr>
-          <w:lang w:eastAsia="zh-CN"/>
-        </w:rPr>
         <w:drawing>
-          <wp:inline distT="0" distB="0" distL="0" distR="0">
-            <wp:extent cx="2814320" cy="2110740"/>
-            <wp:effectExtent l="0" t="0" r="5080" b="3810"/>
-            <wp:docPr id="6" name="图片 6"/>
+          <wp:inline distT="0" distB="0" distL="114300" distR="114300">
+            <wp:extent cx="3200400" cy="2400300"/>
+            <wp:effectExtent l="0" t="0" r="0" b="7620"/>
+            <wp:docPr id="5" name="图片 3"/>
             <wp:cNvGraphicFramePr>
               <a:graphicFrameLocks xmlns:a="http://schemas.openxmlformats.org/drawingml/2006/main" noChangeAspect="1"/>
             </wp:cNvGraphicFramePr>
@@ -7109,7 +7106,7 @@
               <a:graphicData uri="http://schemas.openxmlformats.org/drawingml/2006/picture">
                 <pic:pic xmlns:pic="http://schemas.openxmlformats.org/drawingml/2006/picture">
                   <pic:nvPicPr>
-                    <pic:cNvPr id="6" name="图片 6"/>
+                    <pic:cNvPr id="5" name="图片 3"/>
                     <pic:cNvPicPr>
                       <a:picLocks noChangeAspect="1"/>
                     </pic:cNvPicPr>
@@ -7123,11 +7120,15 @@
                   <pic:spPr>
                     <a:xfrm>
                       <a:off x="0" y="0"/>
-                      <a:ext cx="2822516" cy="2116888"/>
+                      <a:ext cx="3200400" cy="2400300"/>
                     </a:xfrm>
                     <a:prstGeom prst="rect">
                       <a:avLst/>
                     </a:prstGeom>
+                    <a:noFill/>
+                    <a:ln>
+                      <a:noFill/>
+                    </a:ln>
                   </pic:spPr>
                 </pic:pic>
               </a:graphicData>
@@ -7143,10 +7144,50 @@
           <w:lang w:eastAsia="zh-CN"/>
         </w:rPr>
       </w:pPr>
+      <w:r>
+        <w:rPr>
+          <w:rFonts w:hint="eastAsia"/>
+          <w:lang w:eastAsia="zh-CN"/>
+        </w:rPr>
+        <w:t>F</w:t>
+      </w:r>
+      <w:r>
+        <w:rPr>
+          <w:lang w:eastAsia="zh-CN"/>
+        </w:rPr>
+        <w:t xml:space="preserve">igure 4 shown below shows the result using a larger </w:t>
+      </w:r>
+      <w:r>
+        <w:rPr>
+          <w:rFonts w:hint="eastAsia"/>
+          <w:lang w:eastAsia="zh-CN"/>
+        </w:rPr>
+        <w:t>penalty</w:t>
+      </w:r>
+      <w:r>
+        <w:rPr>
+          <w:lang w:eastAsia="zh-CN"/>
+        </w:rPr>
+        <w:t xml:space="preserve"> </w:t>
+      </w:r>
+      <w:r>
+        <w:rPr>
+          <w:rFonts w:hint="eastAsia"/>
+          <w:lang w:eastAsia="zh-CN"/>
+        </w:rPr>
+        <w:t>factor</w:t>
+      </w:r>
+      <w:r>
+        <w:rPr>
+          <w:lang w:eastAsia="zh-CN"/>
+        </w:rPr>
+        <w:t>. Here, penalty factor is 800. Initial loss value is small and it is very fast to converge.</w:t>
+      </w:r>
     </w:p>
     <w:p>
       <w:pPr>
         <w:pStyle w:val="30"/>
+        <w:jc w:val="center"/>
         <w:rPr>
           <w:lang w:eastAsia="zh-CN"/>
         </w:rPr>
@@ -7162,73 +7203,22 @@
         <w:rPr>
           <w:lang w:eastAsia="zh-CN"/>
         </w:rPr>
-        <w:t xml:space="preserve">igure 4 shown below shows the result using a larger </w:t>
-      </w:r>
-      <w:r>
-        <w:rPr>
-          <w:rFonts w:hint="eastAsia"/>
-          <w:lang w:eastAsia="zh-CN"/>
-        </w:rPr>
-        <w:t>penalty</w:t>
-      </w:r>
-      <w:r>
-        <w:rPr>
-          <w:lang w:eastAsia="zh-CN"/>
-        </w:rPr>
-        <w:t xml:space="preserve"> </w:t>
-      </w:r>
-      <w:r>
-        <w:rPr>
-          <w:rFonts w:hint="eastAsia"/>
-          <w:lang w:eastAsia="zh-CN"/>
-        </w:rPr>
-        <w:t>factor</w:t>
-      </w:r>
-      <w:r>
-        <w:rPr>
-          <w:lang w:eastAsia="zh-CN"/>
-        </w:rPr>
-        <w:t>. Here, penalty factor is 800. Initial loss value is very small and it is very fast to converge.</w:t>
+        <w:t>igure 4-Loss value result (Larger penalty factor)</w:t>
       </w:r>
     </w:p>
     <w:p>
       <w:pPr>
         <w:pStyle w:val="30"/>
-        <w:jc w:val="center"/>
-        <w:rPr>
-          <w:lang w:eastAsia="zh-CN"/>
-        </w:rPr>
-      </w:pPr>
-      <w:r>
-        <w:rPr>
-          <w:rFonts w:hint="eastAsia"/>
-          <w:lang w:eastAsia="zh-CN"/>
-        </w:rPr>
-        <w:t>F</w:t>
-      </w:r>
-      <w:r>
-        <w:rPr>
-          <w:lang w:eastAsia="zh-CN"/>
-        </w:rPr>
-        <w:t>igure 4-Loss value result (Larger penalty factor)</w:t>
-      </w:r>
-    </w:p>
-    <w:p>
-      <w:pPr>
-        <w:pStyle w:val="30"/>
-        <w:rPr>
-          <w:lang w:eastAsia="zh-CN"/>
-        </w:rPr>
-      </w:pPr>
-      <w:r>
-        <w:rPr>
-          <w:lang w:eastAsia="zh-CN"/>
-        </w:rPr>
+        <w:rPr>
+          <w:lang w:eastAsia="zh-CN"/>
+        </w:rPr>
+      </w:pPr>
+      <w:r>
         <w:drawing>
-          <wp:inline distT="0" distB="0" distL="0" distR="0">
-            <wp:extent cx="2947670" cy="2210435"/>
-            <wp:effectExtent l="0" t="0" r="5080" b="0"/>
-            <wp:docPr id="7" name="图片 7"/>
+          <wp:inline distT="0" distB="0" distL="114300" distR="114300">
+            <wp:extent cx="3200400" cy="2400300"/>
+            <wp:effectExtent l="0" t="0" r="0" b="7620"/>
+            <wp:docPr id="6" name="图片 4"/>
             <wp:cNvGraphicFramePr>
               <a:graphicFrameLocks xmlns:a="http://schemas.openxmlformats.org/drawingml/2006/main" noChangeAspect="1"/>
             </wp:cNvGraphicFramePr>
@@ -7236,7 +7226,7 @@
               <a:graphicData uri="http://schemas.openxmlformats.org/drawingml/2006/picture">
                 <pic:pic xmlns:pic="http://schemas.openxmlformats.org/drawingml/2006/picture">
                   <pic:nvPicPr>
-                    <pic:cNvPr id="7" name="图片 7"/>
+                    <pic:cNvPr id="6" name="图片 4"/>
                     <pic:cNvPicPr>
                       <a:picLocks noChangeAspect="1"/>
                     </pic:cNvPicPr>
@@ -7250,11 +7240,15 @@
                   <pic:spPr>
                     <a:xfrm>
                       <a:off x="0" y="0"/>
-                      <a:ext cx="2955491" cy="2216618"/>
+                      <a:ext cx="3200400" cy="2400300"/>
                     </a:xfrm>
                     <a:prstGeom prst="rect">
                       <a:avLst/>
                     </a:prstGeom>
+                    <a:noFill/>
+                    <a:ln>
+                      <a:noFill/>
+                    </a:ln>
                   </pic:spPr>
                 </pic:pic>
               </a:graphicData>
@@ -7340,14 +7334,11 @@
         </w:rPr>
       </w:pPr>
       <w:r>
-        <w:rPr>
-          <w:lang w:eastAsia="zh-CN"/>
-        </w:rPr>
         <w:drawing>
-          <wp:inline distT="0" distB="0" distL="0" distR="0">
-            <wp:extent cx="2971800" cy="2228850"/>
-            <wp:effectExtent l="0" t="0" r="0" b="0"/>
-            <wp:docPr id="8" name="图片 8"/>
+          <wp:inline distT="0" distB="0" distL="114300" distR="114300">
+            <wp:extent cx="3200400" cy="2400300"/>
+            <wp:effectExtent l="0" t="0" r="0" b="7620"/>
+            <wp:docPr id="7" name="图片 5"/>
             <wp:cNvGraphicFramePr>
               <a:graphicFrameLocks xmlns:a="http://schemas.openxmlformats.org/drawingml/2006/main" noChangeAspect="1"/>
             </wp:cNvGraphicFramePr>
@@ -7355,7 +7346,7 @@
               <a:graphicData uri="http://schemas.openxmlformats.org/drawingml/2006/picture">
                 <pic:pic xmlns:pic="http://schemas.openxmlformats.org/drawingml/2006/picture">
                   <pic:nvPicPr>
-                    <pic:cNvPr id="8" name="图片 8"/>
+                    <pic:cNvPr id="7" name="图片 5"/>
                     <pic:cNvPicPr>
                       <a:picLocks noChangeAspect="1"/>
                     </pic:cNvPicPr>
@@ -7369,11 +7360,15 @@
                   <pic:spPr>
                     <a:xfrm>
                       <a:off x="0" y="0"/>
-                      <a:ext cx="2975323" cy="2231492"/>
+                      <a:ext cx="3200400" cy="2400300"/>
                     </a:xfrm>
                     <a:prstGeom prst="rect">
                       <a:avLst/>
                     </a:prstGeom>
+                    <a:noFill/>
+                    <a:ln>
+                      <a:noFill/>
+                    </a:ln>
                   </pic:spPr>
                 </pic:pic>
               </a:graphicData>
@@ -7444,14 +7439,11 @@
         </w:rPr>
       </w:pPr>
       <w:r>
-        <w:rPr>
-          <w:lang w:eastAsia="zh-CN"/>
-        </w:rPr>
         <w:drawing>
-          <wp:inline distT="0" distB="0" distL="0" distR="0">
+          <wp:inline distT="0" distB="0" distL="114300" distR="114300">
             <wp:extent cx="3200400" cy="2400300"/>
-            <wp:effectExtent l="0" t="0" r="0" b="0"/>
-            <wp:docPr id="9" name="图片 9"/>
+            <wp:effectExtent l="0" t="0" r="0" b="7620"/>
+            <wp:docPr id="8" name="图片 6"/>
             <wp:cNvGraphicFramePr>
               <a:graphicFrameLocks xmlns:a="http://schemas.openxmlformats.org/drawingml/2006/main" noChangeAspect="1"/>
             </wp:cNvGraphicFramePr>
@@ -7459,7 +7451,7 @@
               <a:graphicData uri="http://schemas.openxmlformats.org/drawingml/2006/picture">
                 <pic:pic xmlns:pic="http://schemas.openxmlformats.org/drawingml/2006/picture">
                   <pic:nvPicPr>
-                    <pic:cNvPr id="9" name="图片 9"/>
+                    <pic:cNvPr id="8" name="图片 6"/>
                     <pic:cNvPicPr>
                       <a:picLocks noChangeAspect="1"/>
                     </pic:cNvPicPr>
@@ -7478,6 +7470,10 @@
                     <a:prstGeom prst="rect">
                       <a:avLst/>
                     </a:prstGeom>
+                    <a:noFill/>
+                    <a:ln>
+                      <a:noFill/>
+                    </a:ln>
                   </pic:spPr>
                 </pic:pic>
               </a:graphicData>
@@ -7504,7 +7500,15 @@
         <w:rPr>
           <w:lang w:eastAsia="zh-CN"/>
         </w:rPr>
-        <w:t>igure 7 shown below shows the result using a larger learning rate(LR). Here, learning rate is 0.01. Initial loss value is very small and it is very fast to converge.</w:t>
+        <w:t>igure 7 shown below shows the result using a larger learning rate(LR). Here, learning rate is 0.01. Initial loss value is</w:t>
+      </w:r>
+      <w:bookmarkStart w:id="1" w:name="_GoBack"/>
+      <w:bookmarkEnd w:id="1"/>
+      <w:r>
+        <w:rPr>
+          <w:lang w:eastAsia="zh-CN"/>
+        </w:rPr>
+        <w:t xml:space="preserve"> small and it is very fast to converge.</w:t>
       </w:r>
     </w:p>
     <w:p>
@@ -7537,14 +7541,11 @@
         </w:rPr>
       </w:pPr>
       <w:r>
-        <w:rPr>
-          <w:lang w:eastAsia="zh-CN"/>
-        </w:rPr>
         <w:drawing>
-          <wp:inline distT="0" distB="0" distL="0" distR="0">
+          <wp:inline distT="0" distB="0" distL="114300" distR="114300">
             <wp:extent cx="3200400" cy="2400300"/>
-            <wp:effectExtent l="0" t="0" r="0" b="0"/>
-            <wp:docPr id="10" name="图片 10"/>
+            <wp:effectExtent l="0" t="0" r="0" b="7620"/>
+            <wp:docPr id="9" name="图片 7"/>
             <wp:cNvGraphicFramePr>
               <a:graphicFrameLocks xmlns:a="http://schemas.openxmlformats.org/drawingml/2006/main" noChangeAspect="1"/>
             </wp:cNvGraphicFramePr>
@@ -7552,7 +7553,7 @@
               <a:graphicData uri="http://schemas.openxmlformats.org/drawingml/2006/picture">
                 <pic:pic xmlns:pic="http://schemas.openxmlformats.org/drawingml/2006/picture">
                   <pic:nvPicPr>
-                    <pic:cNvPr id="10" name="图片 10"/>
+                    <pic:cNvPr id="9" name="图片 7"/>
                     <pic:cNvPicPr>
                       <a:picLocks noChangeAspect="1"/>
                     </pic:cNvPicPr>
@@ -7571,6 +7572,10 @@
                     <a:prstGeom prst="rect">
                       <a:avLst/>
                     </a:prstGeom>
+                    <a:noFill/>
+                    <a:ln>
+                      <a:noFill/>
+                    </a:ln>
                   </pic:spPr>
                 </pic:pic>
               </a:graphicData>
@@ -8081,7 +8086,7 @@
     <w:lsdException w:unhideWhenUsed="0" w:uiPriority="0" w:semiHidden="0" w:name="table of figures"/>
     <w:lsdException w:unhideWhenUsed="0" w:uiPriority="0" w:semiHidden="0" w:name="envelope address"/>
     <w:lsdException w:unhideWhenUsed="0" w:uiPriority="0" w:semiHidden="0" w:name="envelope return"/>
-    <w:lsdException w:unhideWhenUsed="0" w:uiPriority="0" w:name="footnote reference"/>
+    <w:lsdException w:qFormat="1" w:unhideWhenUsed="0" w:uiPriority="0" w:name="footnote reference"/>
     <w:lsdException w:unhideWhenUsed="0" w:uiPriority="0" w:semiHidden="0" w:name="annotation reference"/>
     <w:lsdException w:unhideWhenUsed="0" w:uiPriority="0" w:semiHidden="0" w:name="line number"/>
     <w:lsdException w:unhideWhenUsed="0" w:uiPriority="0" w:semiHidden="0" w:name="page number"/>
@@ -8108,9 +8113,9 @@
     <w:lsdException w:qFormat="1" w:unhideWhenUsed="0" w:uiPriority="0" w:semiHidden="0" w:name="Title"/>
     <w:lsdException w:unhideWhenUsed="0" w:uiPriority="0" w:semiHidden="0" w:name="Closing"/>
     <w:lsdException w:unhideWhenUsed="0" w:uiPriority="0" w:semiHidden="0" w:name="Signature"/>
-    <w:lsdException w:uiPriority="1" w:name="Default Paragraph Font"/>
+    <w:lsdException w:qFormat="1" w:uiPriority="1" w:name="Default Paragraph Font"/>
     <w:lsdException w:unhideWhenUsed="0" w:uiPriority="0" w:semiHidden="0" w:name="Body Text"/>
-    <w:lsdException w:unhideWhenUsed="0" w:uiPriority="0" w:semiHidden="0" w:name="Body Text Indent"/>
+    <w:lsdException w:qFormat="1" w:unhideWhenUsed="0" w:uiPriority="0" w:semiHidden="0" w:name="Body Text Indent"/>
     <w:lsdException w:unhideWhenUsed="0" w:uiPriority="0" w:semiHidden="0" w:name="List Continue"/>
     <w:lsdException w:unhideWhenUsed="0" w:uiPriority="0" w:semiHidden="0" w:name="List Continue 2"/>
     <w:lsdException w:unhideWhenUsed="0" w:uiPriority="0" w:semiHidden="0" w:name="List Continue 3"/>
@@ -8128,7 +8133,7 @@
     <w:lsdException w:unhideWhenUsed="0" w:uiPriority="0" w:semiHidden="0" w:name="Body Text Indent 2"/>
     <w:lsdException w:unhideWhenUsed="0" w:uiPriority="0" w:semiHidden="0" w:name="Body Text Indent 3"/>
     <w:lsdException w:unhideWhenUsed="0" w:uiPriority="0" w:semiHidden="0" w:name="Block Text"/>
-    <w:lsdException w:unhideWhenUsed="0" w:uiPriority="0" w:semiHidden="0" w:name="Hyperlink"/>
+    <w:lsdException w:qFormat="1" w:unhideWhenUsed="0" w:uiPriority="0" w:semiHidden="0" w:name="Hyperlink"/>
     <w:lsdException w:qFormat="1" w:unhideWhenUsed="0" w:uiPriority="0" w:semiHidden="0" w:name="FollowedHyperlink"/>
     <w:lsdException w:qFormat="1" w:unhideWhenUsed="0" w:uiPriority="0" w:semiHidden="0" w:name="Strong"/>
     <w:lsdException w:qFormat="1" w:unhideWhenUsed="0" w:uiPriority="0" w:semiHidden="0" w:name="Emphasis"/>
@@ -8190,8 +8195,8 @@
     <w:lsdException w:uiPriority="0" w:name="Table Web 1"/>
     <w:lsdException w:uiPriority="0" w:name="Table Web 2"/>
     <w:lsdException w:uiPriority="0" w:name="Table Web 3"/>
-    <w:lsdException w:unhideWhenUsed="0" w:uiPriority="0" w:semiHidden="0" w:name="Balloon Text"/>
-    <w:lsdException w:unhideWhenUsed="0" w:uiPriority="0" w:semiHidden="0" w:name="Table Grid"/>
+    <w:lsdException w:qFormat="1" w:unhideWhenUsed="0" w:uiPriority="0" w:semiHidden="0" w:name="Balloon Text"/>
+    <w:lsdException w:qFormat="1" w:unhideWhenUsed="0" w:uiPriority="0" w:semiHidden="0" w:name="Table Grid"/>
     <w:lsdException w:uiPriority="0" w:name="Table Theme"/>
     <w:lsdException w:unhideWhenUsed="0" w:uiPriority="99" w:name="Placeholder Text"/>
     <w:lsdException w:unhideWhenUsed="0" w:uiPriority="60" w:semiHidden="0" w:name="Light Shading"/>
@@ -8490,6 +8495,7 @@
     <w:name w:val="Default Paragraph Font"/>
     <w:semiHidden/>
     <w:unhideWhenUsed/>
+    <w:qFormat/>
     <w:uiPriority w:val="1"/>
   </w:style>
   <w:style w:type="table" w:default="1" w:styleId="19">
@@ -8524,6 +8530,7 @@
     <w:name w:val="Body Text Indent"/>
     <w:basedOn w:val="1"/>
     <w:link w:val="53"/>
+    <w:qFormat/>
     <w:uiPriority w:val="0"/>
     <w:pPr>
       <w:ind w:left="630" w:hanging="630"/>
@@ -8536,6 +8543,7 @@
     <w:name w:val="Balloon Text"/>
     <w:basedOn w:val="1"/>
     <w:link w:val="37"/>
+    <w:qFormat/>
     <w:uiPriority w:val="0"/>
     <w:rPr>
       <w:rFonts w:ascii="Tahoma" w:hAnsi="Tahoma" w:cs="Tahoma"/>
@@ -8624,6 +8632,7 @@
   <w:style w:type="table" w:styleId="20">
     <w:name w:val="Table Grid"/>
     <w:basedOn w:val="19"/>
+    <w:qFormat/>
     <w:uiPriority w:val="0"/>
     <w:tblPr>
       <w:tblBorders>
@@ -8649,6 +8658,7 @@
   <w:style w:type="character" w:styleId="23">
     <w:name w:val="Hyperlink"/>
     <w:basedOn w:val="21"/>
+    <w:qFormat/>
     <w:uiPriority w:val="0"/>
     <w:rPr>
       <w:color w:val="0000FF"/>
@@ -8659,6 +8669,7 @@
     <w:name w:val="footnote reference"/>
     <w:basedOn w:val="21"/>
     <w:semiHidden/>
+    <w:qFormat/>
     <w:uiPriority w:val="0"/>
     <w:rPr>
       <w:vertAlign w:val="superscript"/>
@@ -8668,6 +8679,7 @@
     <w:name w:val="Abstract"/>
     <w:basedOn w:val="1"/>
     <w:next w:val="1"/>
+    <w:qFormat/>
     <w:uiPriority w:val="0"/>
     <w:pPr>
       <w:spacing w:before="20"/>
@@ -8685,6 +8697,7 @@
     <w:name w:val="Authors"/>
     <w:basedOn w:val="1"/>
     <w:next w:val="1"/>
+    <w:qFormat/>
     <w:uiPriority w:val="0"/>
     <w:pPr>
       <w:framePr w:w="9072" w:hSpace="187" w:vSpace="187" w:wrap="notBeside" w:vAnchor="text" w:hAnchor="page" w:xAlign="center" w:y="1"/>
@@ -8712,6 +8725,7 @@
   <w:style w:type="paragraph" w:customStyle="1" w:styleId="28">
     <w:name w:val="References"/>
     <w:basedOn w:val="1"/>
+    <w:qFormat/>
     <w:uiPriority w:val="0"/>
     <w:pPr>
       <w:numPr>
@@ -8729,6 +8743,7 @@
     <w:name w:val="IndexTerms"/>
     <w:basedOn w:val="1"/>
     <w:next w:val="1"/>
+    <w:qFormat/>
     <w:uiPriority w:val="0"/>
     <w:pPr>
       <w:ind w:firstLine="202"/>
@@ -8744,6 +8759,7 @@
   <w:style w:type="paragraph" w:customStyle="1" w:styleId="30">
     <w:name w:val="Text"/>
     <w:basedOn w:val="1"/>
+    <w:qFormat/>
     <w:uiPriority w:val="0"/>
     <w:pPr>
       <w:widowControl w:val="0"/>
@@ -8768,6 +8784,7 @@
   <w:style w:type="paragraph" w:customStyle="1" w:styleId="32">
     <w:name w:val="Table Title"/>
     <w:basedOn w:val="1"/>
+    <w:qFormat/>
     <w:uiPriority w:val="0"/>
     <w:pPr>
       <w:jc w:val="center"/>
@@ -8782,6 +8799,7 @@
     <w:name w:val="Reference Head"/>
     <w:basedOn w:val="2"/>
     <w:link w:val="44"/>
+    <w:qFormat/>
     <w:uiPriority w:val="0"/>
     <w:pPr>
       <w:numPr>
@@ -8793,6 +8811,7 @@
     <w:name w:val="Equation"/>
     <w:basedOn w:val="1"/>
     <w:next w:val="1"/>
+    <w:qFormat/>
     <w:uiPriority w:val="0"/>
     <w:pPr>
       <w:widowControl w:val="0"/>
